--- a/Documentation/May 5 - May 11/Status Report.docx
+++ b/Documentation/May 5 - May 11/Status Report.docx
@@ -749,7 +749,30 @@
                 <w:rFonts w:eastAsia="Calibri"/>
                 <w:color w:val="000000"/>
               </w:rPr>
-              <w:t xml:space="preserve">, setup schedule on server for admin to automatically receive emails monthly (24 </w:t>
+              <w:t>, setup schedule on server for admin to automatically receive emails mo</w:t>
+            </w:r>
+            <w:bookmarkStart w:id="0" w:name="_GoBack"/>
+            <w:bookmarkEnd w:id="0"/>
+            <w:r>
+              <w:rPr>
+                <w:rFonts w:eastAsia="Calibri"/>
+                <w:color w:val="000000"/>
+              </w:rPr>
+              <w:t>nthly</w:t>
+            </w:r>
+            <w:r>
+              <w:rPr>
+                <w:rFonts w:eastAsia="Calibri"/>
+                <w:color w:val="000000"/>
+              </w:rPr>
+              <w:t>, finish edit promo functionality</w:t>
+            </w:r>
+            <w:r>
+              <w:rPr>
+                <w:rFonts w:eastAsia="Calibri"/>
+                <w:color w:val="000000"/>
+              </w:rPr>
+              <w:t xml:space="preserve"> (24 </w:t>
             </w:r>
             <w:proofErr w:type="spellStart"/>
             <w:r>
@@ -2459,14 +2482,7 @@
                 <w:rFonts w:eastAsia="Calibri"/>
                 <w:color w:val="000000"/>
               </w:rPr>
-              <w:t>Minor UI unification</w:t>
-            </w:r>
-            <w:r>
-              <w:rPr>
-                <w:rFonts w:eastAsia="Calibri"/>
-                <w:color w:val="000000"/>
-              </w:rPr>
-              <w:t xml:space="preserve">, Testing + bug fixes, QR codes  </w:t>
+              <w:t xml:space="preserve">Minor UI unification, Testing + bug fixes, QR codes  </w:t>
             </w:r>
           </w:p>
         </w:tc>
@@ -2899,8 +2915,6 @@
             <w:pPr>
               <w:spacing w:before="120"/>
             </w:pPr>
-            <w:bookmarkStart w:id="0" w:name="_GoBack"/>
-            <w:bookmarkEnd w:id="0"/>
           </w:p>
         </w:tc>
         <w:tc>
